--- a/Поток Риччи и гипотеза Пуанкаре (Джон Морган и Ган Тянь 2006).docx
+++ b/Поток Риччи и гипотеза Пуанкаре (Джон Морган и Ган Тянь 2006).docx
@@ -685,6 +685,10 @@
             <w:tabs>
               <w:tab w:val="right" w:leader="dot" w:pos="8306"/>
             </w:tabs>
+            <w:rPr>
+              <w:rFonts w:hint="default"/>
+              <w:lang w:val="en-US"/>
+            </w:rPr>
           </w:pPr>
           <w:sdt>
             <w:sdtPr>
@@ -3618,12 +3622,7 @@
             </w:sdtEndPr>
             <w:sdtContent>
               <w:r>
-                <w:t xml:space="preserve">Асимптотический </w:t>
-              </w:r>
-              <w:bookmarkStart w:id="1" w:name="_GoBack"/>
-              <w:bookmarkEnd w:id="1"/>
-              <w:r>
-                <w:t xml:space="preserve">градиентный сокращающий солитон для </w:t>
+                <w:t xml:space="preserve">Асимптотический градиентный сокращающий солитон для </w:t>
               </w:r>
               <w:r>
                 <w:rPr>
@@ -7135,11 +7134,23 @@
           <w:tab w:val="right" w:leader="dot" w:pos="8306"/>
         </w:tabs>
         <w:rPr>
+          <w:rFonts w:hint="default"/>
           <w:sz w:val="20"/>
           <w:szCs w:val="20"/>
           <w:lang w:val="en-US"/>
         </w:rPr>
       </w:pPr>
+      <w:r>
+        <w:rPr>
+          <w:rFonts w:hint="default"/>
+          <w:sz w:val="20"/>
+          <w:szCs w:val="20"/>
+          <w:lang w:val="en-US"/>
+        </w:rPr>
+        <w:t xml:space="preserve">  </w:t>
+      </w:r>
+      <w:bookmarkStart w:id="1" w:name="_GoBack"/>
+      <w:bookmarkEnd w:id="1"/>
     </w:p>
     <w:sectPr>
       <w:pgSz w:w="11906" w:h="16838"/>
